--- a/2021S1_JUNE_WD_01(Assignment-02).docx
+++ b/2021S1_JUNE_WD_01(Assignment-02).docx
@@ -182,45 +182,27 @@
                 <w:szCs w:val="24"/>
               </w:rPr>
             </w:pPr>
-            <w:proofErr w:type="spellStart"/>
-            <w:r>
-              <w:rPr>
-                <w:sz w:val="24"/>
-                <w:szCs w:val="24"/>
-              </w:rPr>
-              <w:t>Mendis</w:t>
-            </w:r>
-            <w:proofErr w:type="spellEnd"/>
-            <w:r>
-              <w:rPr>
-                <w:sz w:val="24"/>
-                <w:szCs w:val="24"/>
-              </w:rPr>
-              <w:t xml:space="preserve"> G.L.M.M.</w:t>
-            </w:r>
-          </w:p>
-          <w:p>
-            <w:pPr>
-              <w:rPr>
-                <w:sz w:val="24"/>
-                <w:szCs w:val="24"/>
-              </w:rPr>
-            </w:pPr>
-            <w:proofErr w:type="spellStart"/>
-            <w:r>
-              <w:rPr>
-                <w:sz w:val="24"/>
-                <w:szCs w:val="24"/>
-              </w:rPr>
-              <w:t>Deshan</w:t>
-            </w:r>
-            <w:proofErr w:type="spellEnd"/>
-            <w:r>
-              <w:rPr>
-                <w:sz w:val="24"/>
-                <w:szCs w:val="24"/>
-              </w:rPr>
-              <w:t xml:space="preserve"> W.M.Y.</w:t>
+            <w:r>
+              <w:rPr>
+                <w:sz w:val="24"/>
+                <w:szCs w:val="24"/>
+              </w:rPr>
+              <w:t>Mendis G.L.M.M.</w:t>
+            </w:r>
+          </w:p>
+          <w:p>
+            <w:pPr>
+              <w:rPr>
+                <w:sz w:val="24"/>
+                <w:szCs w:val="24"/>
+              </w:rPr>
+            </w:pPr>
+            <w:r>
+              <w:rPr>
+                <w:sz w:val="24"/>
+                <w:szCs w:val="24"/>
+              </w:rPr>
+              <w:t>Deshan W.M.Y.</w:t>
             </w:r>
           </w:p>
           <w:p>
@@ -360,7 +342,7 @@
       </w:tr>
       <w:tr>
         <w:trPr>
-          <w:trHeight w:val="2276"/>
+          <w:trHeight w:val="58"/>
         </w:trPr>
         <w:tc>
           <w:tcPr>
@@ -387,34 +369,51 @@
                 <w:szCs w:val="24"/>
               </w:rPr>
             </w:pPr>
-          </w:p>
-          <w:p>
-            <w:pPr>
-              <w:rPr>
-                <w:sz w:val="24"/>
-                <w:szCs w:val="24"/>
-              </w:rPr>
-            </w:pPr>
             <w:r>
               <w:rPr>
                 <w:noProof/>
+                <w:sz w:val="24"/>
+                <w:szCs w:val="24"/>
               </w:rPr>
               <w:drawing>
-                <wp:inline distT="0" distB="0" distL="114300" distR="114300">
-                  <wp:extent cx="2077364" cy="3661163"/>
-                  <wp:effectExtent l="0" t="0" r="0" b="0"/>
-                  <wp:docPr id="4" name="image3.png"/>
-                  <wp:cNvGraphicFramePr/>
+                <wp:anchor distT="0" distB="0" distL="114300" distR="114300" simplePos="0" relativeHeight="251658240" behindDoc="1" locked="0" layoutInCell="1" allowOverlap="1" wp14:anchorId="2B164741" wp14:editId="24F17D1F">
+                  <wp:simplePos x="0" y="0"/>
+                  <wp:positionH relativeFrom="column">
+                    <wp:posOffset>361950</wp:posOffset>
+                  </wp:positionH>
+                  <wp:positionV relativeFrom="paragraph">
+                    <wp:posOffset>172720</wp:posOffset>
+                  </wp:positionV>
+                  <wp:extent cx="1623060" cy="3003550"/>
+                  <wp:effectExtent l="0" t="0" r="0" b="6350"/>
+                  <wp:wrapTight wrapText="bothSides">
+                    <wp:wrapPolygon edited="0">
+                      <wp:start x="0" y="0"/>
+                      <wp:lineTo x="0" y="21509"/>
+                      <wp:lineTo x="21296" y="21509"/>
+                      <wp:lineTo x="21296" y="0"/>
+                      <wp:lineTo x="0" y="0"/>
+                    </wp:wrapPolygon>
+                  </wp:wrapTight>
+                  <wp:docPr id="11" name="Picture 11" descr="Graphical user interface, text, application&#10;&#10;Description automatically generated"/>
+                  <wp:cNvGraphicFramePr>
+                    <a:graphicFrameLocks xmlns:a="http://schemas.openxmlformats.org/drawingml/2006/main" noChangeAspect="1"/>
+                  </wp:cNvGraphicFramePr>
                   <a:graphic xmlns:a="http://schemas.openxmlformats.org/drawingml/2006/main">
                     <a:graphicData uri="http://schemas.openxmlformats.org/drawingml/2006/picture">
                       <pic:pic xmlns:pic="http://schemas.openxmlformats.org/drawingml/2006/picture">
                         <pic:nvPicPr>
-                          <pic:cNvPr id="0" name="image3.png"/>
-                          <pic:cNvPicPr preferRelativeResize="0"/>
+                          <pic:cNvPr id="11" name="Picture 11" descr="Graphical user interface, text, application&#10;&#10;Description automatically generated"/>
+                          <pic:cNvPicPr/>
                         </pic:nvPicPr>
                         <pic:blipFill>
-                          <a:blip r:embed="rId7"/>
-                          <a:srcRect t="4439" b="14376"/>
+                          <a:blip r:embed="rId7" cstate="print">
+                            <a:extLst>
+                              <a:ext uri="{28A0092B-C50C-407E-A947-70E740481C1C}">
+                                <a14:useLocalDpi xmlns:a14="http://schemas.microsoft.com/office/drawing/2010/main" val="0"/>
+                              </a:ext>
+                            </a:extLst>
+                          </a:blip>
                           <a:stretch>
                             <a:fillRect/>
                           </a:stretch>
@@ -422,55 +421,69 @@
                         <pic:spPr>
                           <a:xfrm>
                             <a:off x="0" y="0"/>
-                            <a:ext cx="2077364" cy="3661163"/>
+                            <a:ext cx="1623060" cy="3003550"/>
                           </a:xfrm>
                           <a:prstGeom prst="rect">
                             <a:avLst/>
                           </a:prstGeom>
-                          <a:ln/>
                         </pic:spPr>
                       </pic:pic>
                     </a:graphicData>
                   </a:graphic>
-                </wp:inline>
+                  <wp14:sizeRelH relativeFrom="margin">
+                    <wp14:pctWidth>0</wp14:pctWidth>
+                  </wp14:sizeRelH>
+                  <wp14:sizeRelV relativeFrom="margin">
+                    <wp14:pctHeight>0</wp14:pctHeight>
+                  </wp14:sizeRelV>
+                </wp:anchor>
               </w:drawing>
             </w:r>
-          </w:p>
-          <w:p>
-            <w:pPr>
-              <w:rPr>
-                <w:sz w:val="24"/>
-                <w:szCs w:val="24"/>
-              </w:rPr>
-            </w:pPr>
-          </w:p>
-          <w:p>
-            <w:pPr>
-              <w:rPr>
-                <w:sz w:val="24"/>
-                <w:szCs w:val="24"/>
-              </w:rPr>
-            </w:pPr>
             <w:r>
               <w:rPr>
                 <w:noProof/>
+                <w:sz w:val="24"/>
+                <w:szCs w:val="24"/>
               </w:rPr>
               <w:drawing>
-                <wp:inline distT="0" distB="0" distL="114300" distR="114300">
-                  <wp:extent cx="2416020" cy="5027433"/>
-                  <wp:effectExtent l="0" t="0" r="0" b="0"/>
-                  <wp:docPr id="6" name="image5.png"/>
-                  <wp:cNvGraphicFramePr/>
+                <wp:anchor distT="0" distB="0" distL="114300" distR="114300" simplePos="0" relativeHeight="251659264" behindDoc="1" locked="0" layoutInCell="1" allowOverlap="1" wp14:anchorId="172F4184" wp14:editId="68E06168">
+                  <wp:simplePos x="0" y="0"/>
+                  <wp:positionH relativeFrom="column">
+                    <wp:posOffset>2396490</wp:posOffset>
+                  </wp:positionH>
+                  <wp:positionV relativeFrom="paragraph">
+                    <wp:posOffset>43180</wp:posOffset>
+                  </wp:positionV>
+                  <wp:extent cx="1607820" cy="3482975"/>
+                  <wp:effectExtent l="0" t="0" r="0" b="3175"/>
+                  <wp:wrapTight wrapText="bothSides">
+                    <wp:wrapPolygon edited="0">
+                      <wp:start x="0" y="0"/>
+                      <wp:lineTo x="0" y="21502"/>
+                      <wp:lineTo x="21242" y="21502"/>
+                      <wp:lineTo x="21242" y="0"/>
+                      <wp:lineTo x="0" y="0"/>
+                    </wp:wrapPolygon>
+                  </wp:wrapTight>
+                  <wp:docPr id="12" name="Picture 12" descr="Graphical user interface, text, application&#10;&#10;Description automatically generated"/>
+                  <wp:cNvGraphicFramePr>
+                    <a:graphicFrameLocks xmlns:a="http://schemas.openxmlformats.org/drawingml/2006/main" noChangeAspect="1"/>
+                  </wp:cNvGraphicFramePr>
                   <a:graphic xmlns:a="http://schemas.openxmlformats.org/drawingml/2006/main">
                     <a:graphicData uri="http://schemas.openxmlformats.org/drawingml/2006/picture">
                       <pic:pic xmlns:pic="http://schemas.openxmlformats.org/drawingml/2006/picture">
                         <pic:nvPicPr>
-                          <pic:cNvPr id="0" name="image5.png"/>
-                          <pic:cNvPicPr preferRelativeResize="0"/>
+                          <pic:cNvPr id="12" name="Picture 12" descr="Graphical user interface, text, application&#10;&#10;Description automatically generated"/>
+                          <pic:cNvPicPr/>
                         </pic:nvPicPr>
                         <pic:blipFill>
-                          <a:blip r:embed="rId8"/>
-                          <a:srcRect t="4629" r="505"/>
+                          <a:blip r:embed="rId8" cstate="print">
+                            <a:extLst>
+                              <a:ext uri="{28A0092B-C50C-407E-A947-70E740481C1C}">
+                                <a14:useLocalDpi xmlns:a14="http://schemas.microsoft.com/office/drawing/2010/main" val="0"/>
+                              </a:ext>
+                            </a:extLst>
+                          </a:blip>
                           <a:stretch>
                             <a:fillRect/>
                           </a:stretch>
@@ -478,17 +491,22 @@
                         <pic:spPr>
                           <a:xfrm>
                             <a:off x="0" y="0"/>
-                            <a:ext cx="2416020" cy="5027433"/>
+                            <a:ext cx="1607820" cy="3482975"/>
                           </a:xfrm>
                           <a:prstGeom prst="rect">
                             <a:avLst/>
                           </a:prstGeom>
-                          <a:ln/>
                         </pic:spPr>
                       </pic:pic>
                     </a:graphicData>
                   </a:graphic>
-                </wp:inline>
+                  <wp14:sizeRelH relativeFrom="margin">
+                    <wp14:pctWidth>0</wp14:pctWidth>
+                  </wp14:sizeRelH>
+                  <wp14:sizeRelV relativeFrom="margin">
+                    <wp14:pctHeight>0</wp14:pctHeight>
+                  </wp14:sizeRelV>
+                </wp:anchor>
               </w:drawing>
             </w:r>
           </w:p>
@@ -507,27 +525,134 @@
                 <w:szCs w:val="24"/>
               </w:rPr>
             </w:pPr>
+          </w:p>
+          <w:p>
+            <w:pPr>
+              <w:rPr>
+                <w:sz w:val="24"/>
+                <w:szCs w:val="24"/>
+              </w:rPr>
+            </w:pPr>
+          </w:p>
+          <w:p>
+            <w:pPr>
+              <w:rPr>
+                <w:sz w:val="24"/>
+                <w:szCs w:val="24"/>
+              </w:rPr>
+            </w:pPr>
+          </w:p>
+          <w:p>
+            <w:pPr>
+              <w:rPr>
+                <w:sz w:val="24"/>
+                <w:szCs w:val="24"/>
+              </w:rPr>
+            </w:pPr>
             <w:r>
               <w:rPr>
                 <w:noProof/>
+                <w:sz w:val="24"/>
+                <w:szCs w:val="24"/>
               </w:rPr>
               <w:lastRenderedPageBreak/>
               <w:drawing>
-                <wp:inline distT="0" distB="0" distL="114300" distR="114300">
-                  <wp:extent cx="1895475" cy="3914779"/>
-                  <wp:effectExtent l="0" t="0" r="0" b="0"/>
-                  <wp:docPr id="5" name="image4.png"/>
-                  <wp:cNvGraphicFramePr/>
+                <wp:anchor distT="0" distB="0" distL="114300" distR="114300" simplePos="0" relativeHeight="251685888" behindDoc="1" locked="0" layoutInCell="1" allowOverlap="1" wp14:anchorId="0D3D2D2E" wp14:editId="535A7C85">
+                  <wp:simplePos x="0" y="0"/>
+                  <wp:positionH relativeFrom="column">
+                    <wp:posOffset>2038350</wp:posOffset>
+                  </wp:positionH>
+                  <wp:positionV relativeFrom="paragraph">
+                    <wp:posOffset>4253230</wp:posOffset>
+                  </wp:positionV>
+                  <wp:extent cx="1744980" cy="3375660"/>
+                  <wp:effectExtent l="0" t="0" r="7620" b="0"/>
+                  <wp:wrapTight wrapText="bothSides">
+                    <wp:wrapPolygon edited="0">
+                      <wp:start x="0" y="0"/>
+                      <wp:lineTo x="0" y="21454"/>
+                      <wp:lineTo x="21459" y="21454"/>
+                      <wp:lineTo x="21459" y="0"/>
+                      <wp:lineTo x="0" y="0"/>
+                    </wp:wrapPolygon>
+                  </wp:wrapTight>
+                  <wp:docPr id="26" name="Picture 26"/>
+                  <wp:cNvGraphicFramePr>
+                    <a:graphicFrameLocks xmlns:a="http://schemas.openxmlformats.org/drawingml/2006/main" noChangeAspect="1"/>
+                  </wp:cNvGraphicFramePr>
                   <a:graphic xmlns:a="http://schemas.openxmlformats.org/drawingml/2006/main">
                     <a:graphicData uri="http://schemas.openxmlformats.org/drawingml/2006/picture">
                       <pic:pic xmlns:pic="http://schemas.openxmlformats.org/drawingml/2006/picture">
                         <pic:nvPicPr>
-                          <pic:cNvPr id="0" name="image4.png"/>
-                          <pic:cNvPicPr preferRelativeResize="0"/>
+                          <pic:cNvPr id="0" name="Picture 4"/>
+                          <pic:cNvPicPr>
+                            <a:picLocks noChangeAspect="1" noChangeArrowheads="1"/>
+                          </pic:cNvPicPr>
                         </pic:nvPicPr>
                         <pic:blipFill>
-                          <a:blip r:embed="rId9"/>
-                          <a:srcRect t="4861"/>
+                          <a:blip r:embed="rId9">
+                            <a:extLst>
+                              <a:ext uri="{28A0092B-C50C-407E-A947-70E740481C1C}">
+                                <a14:useLocalDpi xmlns:a14="http://schemas.microsoft.com/office/drawing/2010/main" val="0"/>
+                              </a:ext>
+                            </a:extLst>
+                          </a:blip>
+                          <a:srcRect/>
+                          <a:stretch>
+                            <a:fillRect/>
+                          </a:stretch>
+                        </pic:blipFill>
+                        <pic:spPr bwMode="auto">
+                          <a:xfrm>
+                            <a:off x="0" y="0"/>
+                            <a:ext cx="1744980" cy="3375660"/>
+                          </a:xfrm>
+                          <a:prstGeom prst="rect">
+                            <a:avLst/>
+                          </a:prstGeom>
+                          <a:noFill/>
+                        </pic:spPr>
+                      </pic:pic>
+                    </a:graphicData>
+                  </a:graphic>
+                  <wp14:sizeRelH relativeFrom="margin">
+                    <wp14:pctWidth>0</wp14:pctWidth>
+                  </wp14:sizeRelH>
+                  <wp14:sizeRelV relativeFrom="margin">
+                    <wp14:pctHeight>0</wp14:pctHeight>
+                  </wp14:sizeRelV>
+                </wp:anchor>
+              </w:drawing>
+            </w:r>
+            <w:r>
+              <w:rPr>
+                <w:noProof/>
+                <w:sz w:val="24"/>
+                <w:szCs w:val="24"/>
+              </w:rPr>
+              <w:drawing>
+                <wp:inline distT="0" distB="0" distL="0" distR="0" wp14:anchorId="21AFF98D" wp14:editId="77055D2D">
+                  <wp:extent cx="1790700" cy="3878414"/>
+                  <wp:effectExtent l="0" t="0" r="0" b="8255"/>
+                  <wp:docPr id="20" name="Picture 20" descr="Graphical user interface, text, application&#10;&#10;Description automatically generated"/>
+                  <wp:cNvGraphicFramePr>
+                    <a:graphicFrameLocks xmlns:a="http://schemas.openxmlformats.org/drawingml/2006/main" noChangeAspect="1"/>
+                  </wp:cNvGraphicFramePr>
+                  <a:graphic xmlns:a="http://schemas.openxmlformats.org/drawingml/2006/main">
+                    <a:graphicData uri="http://schemas.openxmlformats.org/drawingml/2006/picture">
+                      <pic:pic xmlns:pic="http://schemas.openxmlformats.org/drawingml/2006/picture">
+                        <pic:nvPicPr>
+                          <pic:cNvPr id="20" name="Picture 20" descr="Graphical user interface, text, application&#10;&#10;Description automatically generated"/>
+                          <pic:cNvPicPr/>
+                        </pic:nvPicPr>
+                        <pic:blipFill>
+                          <a:blip r:embed="rId10" cstate="print">
+                            <a:extLst>
+                              <a:ext uri="{28A0092B-C50C-407E-A947-70E740481C1C}">
+                                <a14:useLocalDpi xmlns:a14="http://schemas.microsoft.com/office/drawing/2010/main" val="0"/>
+                              </a:ext>
+                            </a:extLst>
+                          </a:blip>
                           <a:stretch>
                             <a:fillRect/>
                           </a:stretch>
@@ -535,12 +660,11 @@
                         <pic:spPr>
                           <a:xfrm>
                             <a:off x="0" y="0"/>
-                            <a:ext cx="1895475" cy="3914779"/>
+                            <a:ext cx="1798940" cy="3896261"/>
                           </a:xfrm>
                           <a:prstGeom prst="rect">
                             <a:avLst/>
                           </a:prstGeom>
-                          <a:ln/>
                         </pic:spPr>
                       </pic:pic>
                     </a:graphicData>
@@ -548,42 +672,51 @@
                 </wp:inline>
               </w:drawing>
             </w:r>
-          </w:p>
-          <w:p>
-            <w:pPr>
-              <w:rPr>
-                <w:sz w:val="24"/>
-                <w:szCs w:val="24"/>
-              </w:rPr>
-            </w:pPr>
-          </w:p>
-          <w:p>
-            <w:pPr>
-              <w:rPr>
-                <w:sz w:val="24"/>
-                <w:szCs w:val="24"/>
-              </w:rPr>
-            </w:pPr>
             <w:r>
               <w:rPr>
                 <w:noProof/>
+                <w:sz w:val="24"/>
+                <w:szCs w:val="24"/>
               </w:rPr>
               <w:drawing>
-                <wp:inline distT="0" distB="0" distL="114300" distR="114300">
-                  <wp:extent cx="1895475" cy="3914779"/>
-                  <wp:effectExtent l="0" t="0" r="0" b="0"/>
-                  <wp:docPr id="7" name="image6.png"/>
-                  <wp:cNvGraphicFramePr/>
+                <wp:anchor distT="0" distB="0" distL="114300" distR="114300" simplePos="0" relativeHeight="251671552" behindDoc="1" locked="0" layoutInCell="1" allowOverlap="1" wp14:anchorId="7F1F782A" wp14:editId="614F2D5E">
+                  <wp:simplePos x="0" y="0"/>
+                  <wp:positionH relativeFrom="column">
+                    <wp:posOffset>1985010</wp:posOffset>
+                  </wp:positionH>
+                  <wp:positionV relativeFrom="paragraph">
+                    <wp:posOffset>478155</wp:posOffset>
+                  </wp:positionV>
+                  <wp:extent cx="1676400" cy="3630295"/>
+                  <wp:effectExtent l="0" t="0" r="0" b="8255"/>
+                  <wp:wrapTight wrapText="bothSides">
+                    <wp:wrapPolygon edited="0">
+                      <wp:start x="0" y="0"/>
+                      <wp:lineTo x="0" y="21536"/>
+                      <wp:lineTo x="21355" y="21536"/>
+                      <wp:lineTo x="21355" y="0"/>
+                      <wp:lineTo x="0" y="0"/>
+                    </wp:wrapPolygon>
+                  </wp:wrapTight>
+                  <wp:docPr id="24" name="Picture 24" descr="Graphical user interface, application&#10;&#10;Description automatically generated"/>
+                  <wp:cNvGraphicFramePr>
+                    <a:graphicFrameLocks xmlns:a="http://schemas.openxmlformats.org/drawingml/2006/main" noChangeAspect="1"/>
+                  </wp:cNvGraphicFramePr>
                   <a:graphic xmlns:a="http://schemas.openxmlformats.org/drawingml/2006/main">
                     <a:graphicData uri="http://schemas.openxmlformats.org/drawingml/2006/picture">
                       <pic:pic xmlns:pic="http://schemas.openxmlformats.org/drawingml/2006/picture">
                         <pic:nvPicPr>
-                          <pic:cNvPr id="0" name="image6.png"/>
-                          <pic:cNvPicPr preferRelativeResize="0"/>
+                          <pic:cNvPr id="24" name="Picture 24" descr="Graphical user interface, application&#10;&#10;Description automatically generated"/>
+                          <pic:cNvPicPr/>
                         </pic:nvPicPr>
                         <pic:blipFill>
-                          <a:blip r:embed="rId10"/>
-                          <a:srcRect t="4861"/>
+                          <a:blip r:embed="rId11" cstate="print">
+                            <a:extLst>
+                              <a:ext uri="{28A0092B-C50C-407E-A947-70E740481C1C}">
+                                <a14:useLocalDpi xmlns:a14="http://schemas.microsoft.com/office/drawing/2010/main" val="0"/>
+                              </a:ext>
+                            </a:extLst>
+                          </a:blip>
                           <a:stretch>
                             <a:fillRect/>
                           </a:stretch>
@@ -591,27 +724,1041 @@
                         <pic:spPr>
                           <a:xfrm>
                             <a:off x="0" y="0"/>
-                            <a:ext cx="1895475" cy="3914779"/>
+                            <a:ext cx="1676400" cy="3630295"/>
                           </a:xfrm>
                           <a:prstGeom prst="rect">
                             <a:avLst/>
                           </a:prstGeom>
-                          <a:ln/>
                         </pic:spPr>
                       </pic:pic>
                     </a:graphicData>
                   </a:graphic>
-                </wp:inline>
+                  <wp14:sizeRelH relativeFrom="margin">
+                    <wp14:pctWidth>0</wp14:pctWidth>
+                  </wp14:sizeRelH>
+                  <wp14:sizeRelV relativeFrom="margin">
+                    <wp14:pctHeight>0</wp14:pctHeight>
+                  </wp14:sizeRelV>
+                </wp:anchor>
               </w:drawing>
             </w:r>
-          </w:p>
-          <w:p>
-            <w:pPr>
-              <w:rPr>
-                <w:sz w:val="24"/>
-                <w:szCs w:val="24"/>
-              </w:rPr>
-            </w:pPr>
+            <w:r>
+              <w:rPr>
+                <w:noProof/>
+                <w:sz w:val="24"/>
+                <w:szCs w:val="24"/>
+              </w:rPr>
+              <w:drawing>
+                <wp:anchor distT="0" distB="0" distL="114300" distR="114300" simplePos="0" relativeHeight="251666432" behindDoc="1" locked="0" layoutInCell="1" allowOverlap="1" wp14:anchorId="2B94B597" wp14:editId="472B0124">
+                  <wp:simplePos x="0" y="0"/>
+                  <wp:positionH relativeFrom="column">
+                    <wp:posOffset>635</wp:posOffset>
+                  </wp:positionH>
+                  <wp:positionV relativeFrom="paragraph">
+                    <wp:posOffset>187960</wp:posOffset>
+                  </wp:positionV>
+                  <wp:extent cx="1828800" cy="3961130"/>
+                  <wp:effectExtent l="0" t="0" r="0" b="1270"/>
+                  <wp:wrapTight wrapText="bothSides">
+                    <wp:wrapPolygon edited="0">
+                      <wp:start x="0" y="0"/>
+                      <wp:lineTo x="0" y="21503"/>
+                      <wp:lineTo x="21375" y="21503"/>
+                      <wp:lineTo x="21375" y="0"/>
+                      <wp:lineTo x="0" y="0"/>
+                    </wp:wrapPolygon>
+                  </wp:wrapTight>
+                  <wp:docPr id="21" name="Picture 21" descr="Graphical user interface, application&#10;&#10;Description automatically generated"/>
+                  <wp:cNvGraphicFramePr>
+                    <a:graphicFrameLocks xmlns:a="http://schemas.openxmlformats.org/drawingml/2006/main" noChangeAspect="1"/>
+                  </wp:cNvGraphicFramePr>
+                  <a:graphic xmlns:a="http://schemas.openxmlformats.org/drawingml/2006/main">
+                    <a:graphicData uri="http://schemas.openxmlformats.org/drawingml/2006/picture">
+                      <pic:pic xmlns:pic="http://schemas.openxmlformats.org/drawingml/2006/picture">
+                        <pic:nvPicPr>
+                          <pic:cNvPr id="14" name="Picture 14" descr="Graphical user interface, application&#10;&#10;Description automatically generated"/>
+                          <pic:cNvPicPr/>
+                        </pic:nvPicPr>
+                        <pic:blipFill>
+                          <a:blip r:embed="rId12" cstate="print">
+                            <a:extLst>
+                              <a:ext uri="{28A0092B-C50C-407E-A947-70E740481C1C}">
+                                <a14:useLocalDpi xmlns:a14="http://schemas.microsoft.com/office/drawing/2010/main" val="0"/>
+                              </a:ext>
+                            </a:extLst>
+                          </a:blip>
+                          <a:stretch>
+                            <a:fillRect/>
+                          </a:stretch>
+                        </pic:blipFill>
+                        <pic:spPr>
+                          <a:xfrm>
+                            <a:off x="0" y="0"/>
+                            <a:ext cx="1828800" cy="3961130"/>
+                          </a:xfrm>
+                          <a:prstGeom prst="rect">
+                            <a:avLst/>
+                          </a:prstGeom>
+                        </pic:spPr>
+                      </pic:pic>
+                    </a:graphicData>
+                  </a:graphic>
+                  <wp14:sizeRelH relativeFrom="margin">
+                    <wp14:pctWidth>0</wp14:pctWidth>
+                  </wp14:sizeRelH>
+                  <wp14:sizeRelV relativeFrom="margin">
+                    <wp14:pctHeight>0</wp14:pctHeight>
+                  </wp14:sizeRelV>
+                </wp:anchor>
+              </w:drawing>
+            </w:r>
+          </w:p>
+          <w:p>
+            <w:pPr>
+              <w:rPr>
+                <w:sz w:val="24"/>
+                <w:szCs w:val="24"/>
+              </w:rPr>
+            </w:pPr>
+            <w:r>
+              <w:rPr>
+                <w:noProof/>
+                <w:sz w:val="24"/>
+                <w:szCs w:val="24"/>
+              </w:rPr>
+              <w:lastRenderedPageBreak/>
+              <w:drawing>
+                <wp:anchor distT="0" distB="0" distL="114300" distR="114300" simplePos="0" relativeHeight="251669504" behindDoc="1" locked="0" layoutInCell="1" allowOverlap="1" wp14:anchorId="384B5D19" wp14:editId="31E87F9B">
+                  <wp:simplePos x="0" y="0"/>
+                  <wp:positionH relativeFrom="column">
+                    <wp:posOffset>2038350</wp:posOffset>
+                  </wp:positionH>
+                  <wp:positionV relativeFrom="paragraph">
+                    <wp:posOffset>85090</wp:posOffset>
+                  </wp:positionV>
+                  <wp:extent cx="1604010" cy="3474720"/>
+                  <wp:effectExtent l="0" t="0" r="0" b="0"/>
+                  <wp:wrapTight wrapText="bothSides">
+                    <wp:wrapPolygon edited="0">
+                      <wp:start x="0" y="0"/>
+                      <wp:lineTo x="0" y="21434"/>
+                      <wp:lineTo x="21292" y="21434"/>
+                      <wp:lineTo x="21292" y="0"/>
+                      <wp:lineTo x="0" y="0"/>
+                    </wp:wrapPolygon>
+                  </wp:wrapTight>
+                  <wp:docPr id="23" name="Picture 23" descr="Graphical user interface, application&#10;&#10;Description automatically generated"/>
+                  <wp:cNvGraphicFramePr>
+                    <a:graphicFrameLocks xmlns:a="http://schemas.openxmlformats.org/drawingml/2006/main" noChangeAspect="1"/>
+                  </wp:cNvGraphicFramePr>
+                  <a:graphic xmlns:a="http://schemas.openxmlformats.org/drawingml/2006/main">
+                    <a:graphicData uri="http://schemas.openxmlformats.org/drawingml/2006/picture">
+                      <pic:pic xmlns:pic="http://schemas.openxmlformats.org/drawingml/2006/picture">
+                        <pic:nvPicPr>
+                          <pic:cNvPr id="23" name="Picture 23" descr="Graphical user interface, application&#10;&#10;Description automatically generated"/>
+                          <pic:cNvPicPr/>
+                        </pic:nvPicPr>
+                        <pic:blipFill>
+                          <a:blip r:embed="rId13" cstate="print">
+                            <a:extLst>
+                              <a:ext uri="{28A0092B-C50C-407E-A947-70E740481C1C}">
+                                <a14:useLocalDpi xmlns:a14="http://schemas.microsoft.com/office/drawing/2010/main" val="0"/>
+                              </a:ext>
+                            </a:extLst>
+                          </a:blip>
+                          <a:stretch>
+                            <a:fillRect/>
+                          </a:stretch>
+                        </pic:blipFill>
+                        <pic:spPr>
+                          <a:xfrm>
+                            <a:off x="0" y="0"/>
+                            <a:ext cx="1604010" cy="3474720"/>
+                          </a:xfrm>
+                          <a:prstGeom prst="rect">
+                            <a:avLst/>
+                          </a:prstGeom>
+                        </pic:spPr>
+                      </pic:pic>
+                    </a:graphicData>
+                  </a:graphic>
+                  <wp14:sizeRelH relativeFrom="margin">
+                    <wp14:pctWidth>0</wp14:pctWidth>
+                  </wp14:sizeRelH>
+                  <wp14:sizeRelV relativeFrom="margin">
+                    <wp14:pctHeight>0</wp14:pctHeight>
+                  </wp14:sizeRelV>
+                </wp:anchor>
+              </w:drawing>
+            </w:r>
+            <w:r>
+              <w:rPr>
+                <w:noProof/>
+                <w:sz w:val="24"/>
+                <w:szCs w:val="24"/>
+              </w:rPr>
+              <w:drawing>
+                <wp:anchor distT="0" distB="0" distL="114300" distR="114300" simplePos="0" relativeHeight="251664384" behindDoc="1" locked="0" layoutInCell="1" allowOverlap="1" wp14:anchorId="7AD6CD8A" wp14:editId="65765F8A">
+                  <wp:simplePos x="0" y="0"/>
+                  <wp:positionH relativeFrom="column">
+                    <wp:posOffset>-65405</wp:posOffset>
+                  </wp:positionH>
+                  <wp:positionV relativeFrom="paragraph">
+                    <wp:posOffset>0</wp:posOffset>
+                  </wp:positionV>
+                  <wp:extent cx="1783080" cy="3863652"/>
+                  <wp:effectExtent l="0" t="0" r="7620" b="3810"/>
+                  <wp:wrapTight wrapText="bothSides">
+                    <wp:wrapPolygon edited="0">
+                      <wp:start x="0" y="0"/>
+                      <wp:lineTo x="0" y="21515"/>
+                      <wp:lineTo x="21462" y="21515"/>
+                      <wp:lineTo x="21462" y="0"/>
+                      <wp:lineTo x="0" y="0"/>
+                    </wp:wrapPolygon>
+                  </wp:wrapTight>
+                  <wp:docPr id="19" name="Picture 19" descr="Graphical user interface, application&#10;&#10;Description automatically generated"/>
+                  <wp:cNvGraphicFramePr>
+                    <a:graphicFrameLocks xmlns:a="http://schemas.openxmlformats.org/drawingml/2006/main" noChangeAspect="1"/>
+                  </wp:cNvGraphicFramePr>
+                  <a:graphic xmlns:a="http://schemas.openxmlformats.org/drawingml/2006/main">
+                    <a:graphicData uri="http://schemas.openxmlformats.org/drawingml/2006/picture">
+                      <pic:pic xmlns:pic="http://schemas.openxmlformats.org/drawingml/2006/picture">
+                        <pic:nvPicPr>
+                          <pic:cNvPr id="19" name="Picture 19" descr="Graphical user interface, application&#10;&#10;Description automatically generated"/>
+                          <pic:cNvPicPr/>
+                        </pic:nvPicPr>
+                        <pic:blipFill>
+                          <a:blip r:embed="rId14" cstate="print">
+                            <a:extLst>
+                              <a:ext uri="{28A0092B-C50C-407E-A947-70E740481C1C}">
+                                <a14:useLocalDpi xmlns:a14="http://schemas.microsoft.com/office/drawing/2010/main" val="0"/>
+                              </a:ext>
+                            </a:extLst>
+                          </a:blip>
+                          <a:stretch>
+                            <a:fillRect/>
+                          </a:stretch>
+                        </pic:blipFill>
+                        <pic:spPr>
+                          <a:xfrm>
+                            <a:off x="0" y="0"/>
+                            <a:ext cx="1783080" cy="3863652"/>
+                          </a:xfrm>
+                          <a:prstGeom prst="rect">
+                            <a:avLst/>
+                          </a:prstGeom>
+                        </pic:spPr>
+                      </pic:pic>
+                    </a:graphicData>
+                  </a:graphic>
+                  <wp14:sizeRelH relativeFrom="margin">
+                    <wp14:pctWidth>0</wp14:pctWidth>
+                  </wp14:sizeRelH>
+                  <wp14:sizeRelV relativeFrom="margin">
+                    <wp14:pctHeight>0</wp14:pctHeight>
+                  </wp14:sizeRelV>
+                </wp:anchor>
+              </w:drawing>
+            </w:r>
+          </w:p>
+          <w:p>
+            <w:pPr>
+              <w:rPr>
+                <w:sz w:val="24"/>
+                <w:szCs w:val="24"/>
+              </w:rPr>
+            </w:pPr>
+          </w:p>
+          <w:p>
+            <w:pPr>
+              <w:rPr>
+                <w:sz w:val="24"/>
+                <w:szCs w:val="24"/>
+              </w:rPr>
+            </w:pPr>
+          </w:p>
+          <w:p>
+            <w:pPr>
+              <w:rPr>
+                <w:sz w:val="24"/>
+                <w:szCs w:val="24"/>
+              </w:rPr>
+            </w:pPr>
+          </w:p>
+          <w:p>
+            <w:pPr>
+              <w:rPr>
+                <w:sz w:val="24"/>
+                <w:szCs w:val="24"/>
+              </w:rPr>
+            </w:pPr>
+          </w:p>
+          <w:p>
+            <w:pPr>
+              <w:rPr>
+                <w:sz w:val="24"/>
+                <w:szCs w:val="24"/>
+              </w:rPr>
+            </w:pPr>
+          </w:p>
+          <w:p>
+            <w:pPr>
+              <w:rPr>
+                <w:sz w:val="24"/>
+                <w:szCs w:val="24"/>
+              </w:rPr>
+            </w:pPr>
+          </w:p>
+          <w:p>
+            <w:pPr>
+              <w:rPr>
+                <w:sz w:val="24"/>
+                <w:szCs w:val="24"/>
+              </w:rPr>
+            </w:pPr>
+          </w:p>
+          <w:p>
+            <w:pPr>
+              <w:rPr>
+                <w:sz w:val="24"/>
+                <w:szCs w:val="24"/>
+              </w:rPr>
+            </w:pPr>
+          </w:p>
+          <w:p>
+            <w:pPr>
+              <w:rPr>
+                <w:sz w:val="24"/>
+                <w:szCs w:val="24"/>
+              </w:rPr>
+            </w:pPr>
+          </w:p>
+          <w:p>
+            <w:pPr>
+              <w:rPr>
+                <w:sz w:val="24"/>
+                <w:szCs w:val="24"/>
+              </w:rPr>
+            </w:pPr>
+          </w:p>
+          <w:p>
+            <w:pPr>
+              <w:rPr>
+                <w:sz w:val="24"/>
+                <w:szCs w:val="24"/>
+              </w:rPr>
+            </w:pPr>
+          </w:p>
+          <w:p>
+            <w:pPr>
+              <w:rPr>
+                <w:sz w:val="24"/>
+                <w:szCs w:val="24"/>
+              </w:rPr>
+            </w:pPr>
+          </w:p>
+          <w:p>
+            <w:pPr>
+              <w:rPr>
+                <w:sz w:val="24"/>
+                <w:szCs w:val="24"/>
+              </w:rPr>
+            </w:pPr>
+          </w:p>
+          <w:p>
+            <w:pPr>
+              <w:rPr>
+                <w:sz w:val="24"/>
+                <w:szCs w:val="24"/>
+              </w:rPr>
+            </w:pPr>
+          </w:p>
+          <w:p>
+            <w:pPr>
+              <w:rPr>
+                <w:sz w:val="24"/>
+                <w:szCs w:val="24"/>
+              </w:rPr>
+            </w:pPr>
+          </w:p>
+          <w:p>
+            <w:pPr>
+              <w:rPr>
+                <w:sz w:val="24"/>
+                <w:szCs w:val="24"/>
+              </w:rPr>
+            </w:pPr>
+          </w:p>
+          <w:p>
+            <w:pPr>
+              <w:rPr>
+                <w:sz w:val="24"/>
+                <w:szCs w:val="24"/>
+              </w:rPr>
+            </w:pPr>
+          </w:p>
+          <w:p>
+            <w:pPr>
+              <w:rPr>
+                <w:sz w:val="24"/>
+                <w:szCs w:val="24"/>
+              </w:rPr>
+            </w:pPr>
+          </w:p>
+          <w:p>
+            <w:pPr>
+              <w:rPr>
+                <w:sz w:val="24"/>
+                <w:szCs w:val="24"/>
+              </w:rPr>
+            </w:pPr>
+          </w:p>
+          <w:p>
+            <w:pPr>
+              <w:rPr>
+                <w:sz w:val="24"/>
+                <w:szCs w:val="24"/>
+              </w:rPr>
+            </w:pPr>
+          </w:p>
+          <w:p>
+            <w:pPr>
+              <w:rPr>
+                <w:sz w:val="24"/>
+                <w:szCs w:val="24"/>
+              </w:rPr>
+            </w:pPr>
+          </w:p>
+          <w:p>
+            <w:pPr>
+              <w:rPr>
+                <w:sz w:val="24"/>
+                <w:szCs w:val="24"/>
+              </w:rPr>
+            </w:pPr>
+          </w:p>
+          <w:p>
+            <w:pPr>
+              <w:rPr>
+                <w:sz w:val="24"/>
+                <w:szCs w:val="24"/>
+              </w:rPr>
+            </w:pPr>
+            <w:r>
+              <w:rPr>
+                <w:noProof/>
+                <w:sz w:val="24"/>
+                <w:szCs w:val="24"/>
+              </w:rPr>
+              <w:drawing>
+                <wp:anchor distT="0" distB="0" distL="114300" distR="114300" simplePos="0" relativeHeight="251679744" behindDoc="1" locked="0" layoutInCell="1" allowOverlap="1" wp14:anchorId="41695109" wp14:editId="18179E36">
+                  <wp:simplePos x="0" y="0"/>
+                  <wp:positionH relativeFrom="column">
+                    <wp:posOffset>3810</wp:posOffset>
+                  </wp:positionH>
+                  <wp:positionV relativeFrom="paragraph">
+                    <wp:posOffset>1270</wp:posOffset>
+                  </wp:positionV>
+                  <wp:extent cx="1817370" cy="3936365"/>
+                  <wp:effectExtent l="0" t="0" r="0" b="6985"/>
+                  <wp:wrapTight wrapText="bothSides">
+                    <wp:wrapPolygon edited="0">
+                      <wp:start x="0" y="0"/>
+                      <wp:lineTo x="0" y="21534"/>
+                      <wp:lineTo x="21283" y="21534"/>
+                      <wp:lineTo x="21283" y="0"/>
+                      <wp:lineTo x="0" y="0"/>
+                    </wp:wrapPolygon>
+                  </wp:wrapTight>
+                  <wp:docPr id="4" name="Picture 4" descr="Graphical user interface, text, application&#10;&#10;Description automatically generated"/>
+                  <wp:cNvGraphicFramePr>
+                    <a:graphicFrameLocks xmlns:a="http://schemas.openxmlformats.org/drawingml/2006/main" noChangeAspect="1"/>
+                  </wp:cNvGraphicFramePr>
+                  <a:graphic xmlns:a="http://schemas.openxmlformats.org/drawingml/2006/main">
+                    <a:graphicData uri="http://schemas.openxmlformats.org/drawingml/2006/picture">
+                      <pic:pic xmlns:pic="http://schemas.openxmlformats.org/drawingml/2006/picture">
+                        <pic:nvPicPr>
+                          <pic:cNvPr id="4" name="Picture 4" descr="Graphical user interface, text, application&#10;&#10;Description automatically generated"/>
+                          <pic:cNvPicPr/>
+                        </pic:nvPicPr>
+                        <pic:blipFill>
+                          <a:blip r:embed="rId15" cstate="print">
+                            <a:extLst>
+                              <a:ext uri="{28A0092B-C50C-407E-A947-70E740481C1C}">
+                                <a14:useLocalDpi xmlns:a14="http://schemas.microsoft.com/office/drawing/2010/main" val="0"/>
+                              </a:ext>
+                            </a:extLst>
+                          </a:blip>
+                          <a:stretch>
+                            <a:fillRect/>
+                          </a:stretch>
+                        </pic:blipFill>
+                        <pic:spPr>
+                          <a:xfrm>
+                            <a:off x="0" y="0"/>
+                            <a:ext cx="1817370" cy="3936365"/>
+                          </a:xfrm>
+                          <a:prstGeom prst="rect">
+                            <a:avLst/>
+                          </a:prstGeom>
+                        </pic:spPr>
+                      </pic:pic>
+                    </a:graphicData>
+                  </a:graphic>
+                  <wp14:sizeRelH relativeFrom="margin">
+                    <wp14:pctWidth>0</wp14:pctWidth>
+                  </wp14:sizeRelH>
+                  <wp14:sizeRelV relativeFrom="margin">
+                    <wp14:pctHeight>0</wp14:pctHeight>
+                  </wp14:sizeRelV>
+                </wp:anchor>
+              </w:drawing>
+            </w:r>
+            <w:r>
+              <w:rPr>
+                <w:noProof/>
+                <w:sz w:val="24"/>
+                <w:szCs w:val="24"/>
+              </w:rPr>
+              <w:drawing>
+                <wp:anchor distT="0" distB="0" distL="114300" distR="114300" simplePos="0" relativeHeight="251680768" behindDoc="1" locked="0" layoutInCell="1" allowOverlap="1" wp14:anchorId="2826A707" wp14:editId="1907806F">
+                  <wp:simplePos x="0" y="0"/>
+                  <wp:positionH relativeFrom="column">
+                    <wp:posOffset>1870710</wp:posOffset>
+                  </wp:positionH>
+                  <wp:positionV relativeFrom="paragraph">
+                    <wp:posOffset>0</wp:posOffset>
+                  </wp:positionV>
+                  <wp:extent cx="1804670" cy="3909695"/>
+                  <wp:effectExtent l="0" t="0" r="5080" b="0"/>
+                  <wp:wrapTight wrapText="bothSides">
+                    <wp:wrapPolygon edited="0">
+                      <wp:start x="0" y="0"/>
+                      <wp:lineTo x="0" y="21470"/>
+                      <wp:lineTo x="21433" y="21470"/>
+                      <wp:lineTo x="21433" y="0"/>
+                      <wp:lineTo x="0" y="0"/>
+                    </wp:wrapPolygon>
+                  </wp:wrapTight>
+                  <wp:docPr id="5" name="Picture 5" descr="Graphical user interface, application&#10;&#10;Description automatically generated"/>
+                  <wp:cNvGraphicFramePr>
+                    <a:graphicFrameLocks xmlns:a="http://schemas.openxmlformats.org/drawingml/2006/main" noChangeAspect="1"/>
+                  </wp:cNvGraphicFramePr>
+                  <a:graphic xmlns:a="http://schemas.openxmlformats.org/drawingml/2006/main">
+                    <a:graphicData uri="http://schemas.openxmlformats.org/drawingml/2006/picture">
+                      <pic:pic xmlns:pic="http://schemas.openxmlformats.org/drawingml/2006/picture">
+                        <pic:nvPicPr>
+                          <pic:cNvPr id="5" name="Picture 5" descr="Graphical user interface, application&#10;&#10;Description automatically generated"/>
+                          <pic:cNvPicPr/>
+                        </pic:nvPicPr>
+                        <pic:blipFill>
+                          <a:blip r:embed="rId14" cstate="print">
+                            <a:extLst>
+                              <a:ext uri="{28A0092B-C50C-407E-A947-70E740481C1C}">
+                                <a14:useLocalDpi xmlns:a14="http://schemas.microsoft.com/office/drawing/2010/main" val="0"/>
+                              </a:ext>
+                            </a:extLst>
+                          </a:blip>
+                          <a:stretch>
+                            <a:fillRect/>
+                          </a:stretch>
+                        </pic:blipFill>
+                        <pic:spPr>
+                          <a:xfrm>
+                            <a:off x="0" y="0"/>
+                            <a:ext cx="1804670" cy="3909695"/>
+                          </a:xfrm>
+                          <a:prstGeom prst="rect">
+                            <a:avLst/>
+                          </a:prstGeom>
+                        </pic:spPr>
+                      </pic:pic>
+                    </a:graphicData>
+                  </a:graphic>
+                  <wp14:sizeRelH relativeFrom="margin">
+                    <wp14:pctWidth>0</wp14:pctWidth>
+                  </wp14:sizeRelH>
+                  <wp14:sizeRelV relativeFrom="margin">
+                    <wp14:pctHeight>0</wp14:pctHeight>
+                  </wp14:sizeRelV>
+                </wp:anchor>
+              </w:drawing>
+            </w:r>
+          </w:p>
+          <w:p>
+            <w:pPr>
+              <w:rPr>
+                <w:sz w:val="24"/>
+                <w:szCs w:val="24"/>
+              </w:rPr>
+            </w:pPr>
+          </w:p>
+          <w:p>
+            <w:pPr>
+              <w:rPr>
+                <w:sz w:val="24"/>
+                <w:szCs w:val="24"/>
+              </w:rPr>
+            </w:pPr>
+            <w:r>
+              <w:rPr>
+                <w:noProof/>
+                <w:sz w:val="24"/>
+                <w:szCs w:val="24"/>
+              </w:rPr>
+              <w:lastRenderedPageBreak/>
+              <w:drawing>
+                <wp:anchor distT="0" distB="0" distL="114300" distR="114300" simplePos="0" relativeHeight="251681792" behindDoc="1" locked="0" layoutInCell="1" allowOverlap="1" wp14:anchorId="50DF9875" wp14:editId="06A614A2">
+                  <wp:simplePos x="0" y="0"/>
+                  <wp:positionH relativeFrom="column">
+                    <wp:posOffset>161925</wp:posOffset>
+                  </wp:positionH>
+                  <wp:positionV relativeFrom="paragraph">
+                    <wp:posOffset>1270</wp:posOffset>
+                  </wp:positionV>
+                  <wp:extent cx="1684655" cy="3451860"/>
+                  <wp:effectExtent l="0" t="0" r="0" b="0"/>
+                  <wp:wrapTight wrapText="bothSides">
+                    <wp:wrapPolygon edited="0">
+                      <wp:start x="0" y="0"/>
+                      <wp:lineTo x="0" y="21457"/>
+                      <wp:lineTo x="21250" y="21457"/>
+                      <wp:lineTo x="21250" y="0"/>
+                      <wp:lineTo x="0" y="0"/>
+                    </wp:wrapPolygon>
+                  </wp:wrapTight>
+                  <wp:docPr id="6" name="Picture 6" descr="Graphical user interface, text, application&#10;&#10;Description automatically generated"/>
+                  <wp:cNvGraphicFramePr>
+                    <a:graphicFrameLocks xmlns:a="http://schemas.openxmlformats.org/drawingml/2006/main" noChangeAspect="1"/>
+                  </wp:cNvGraphicFramePr>
+                  <a:graphic xmlns:a="http://schemas.openxmlformats.org/drawingml/2006/main">
+                    <a:graphicData uri="http://schemas.openxmlformats.org/drawingml/2006/picture">
+                      <pic:pic xmlns:pic="http://schemas.openxmlformats.org/drawingml/2006/picture">
+                        <pic:nvPicPr>
+                          <pic:cNvPr id="6" name="Picture 6" descr="Graphical user interface, text, application&#10;&#10;Description automatically generated"/>
+                          <pic:cNvPicPr/>
+                        </pic:nvPicPr>
+                        <pic:blipFill>
+                          <a:blip r:embed="rId16" cstate="print">
+                            <a:extLst>
+                              <a:ext uri="{28A0092B-C50C-407E-A947-70E740481C1C}">
+                                <a14:useLocalDpi xmlns:a14="http://schemas.microsoft.com/office/drawing/2010/main" val="0"/>
+                              </a:ext>
+                            </a:extLst>
+                          </a:blip>
+                          <a:stretch>
+                            <a:fillRect/>
+                          </a:stretch>
+                        </pic:blipFill>
+                        <pic:spPr>
+                          <a:xfrm>
+                            <a:off x="0" y="0"/>
+                            <a:ext cx="1684655" cy="3451860"/>
+                          </a:xfrm>
+                          <a:prstGeom prst="rect">
+                            <a:avLst/>
+                          </a:prstGeom>
+                        </pic:spPr>
+                      </pic:pic>
+                    </a:graphicData>
+                  </a:graphic>
+                  <wp14:sizeRelH relativeFrom="margin">
+                    <wp14:pctWidth>0</wp14:pctWidth>
+                  </wp14:sizeRelH>
+                  <wp14:sizeRelV relativeFrom="margin">
+                    <wp14:pctHeight>0</wp14:pctHeight>
+                  </wp14:sizeRelV>
+                </wp:anchor>
+              </w:drawing>
+            </w:r>
+            <w:r>
+              <w:rPr>
+                <w:noProof/>
+                <w:sz w:val="24"/>
+                <w:szCs w:val="24"/>
+              </w:rPr>
+              <w:drawing>
+                <wp:anchor distT="0" distB="0" distL="114300" distR="114300" simplePos="0" relativeHeight="251682816" behindDoc="1" locked="0" layoutInCell="1" allowOverlap="1" wp14:anchorId="4E7639A0" wp14:editId="026A9B24">
+                  <wp:simplePos x="0" y="0"/>
+                  <wp:positionH relativeFrom="column">
+                    <wp:posOffset>2192020</wp:posOffset>
+                  </wp:positionH>
+                  <wp:positionV relativeFrom="paragraph">
+                    <wp:posOffset>1270</wp:posOffset>
+                  </wp:positionV>
+                  <wp:extent cx="1651635" cy="3573780"/>
+                  <wp:effectExtent l="0" t="0" r="5715" b="7620"/>
+                  <wp:wrapTight wrapText="bothSides">
+                    <wp:wrapPolygon edited="0">
+                      <wp:start x="0" y="0"/>
+                      <wp:lineTo x="0" y="21531"/>
+                      <wp:lineTo x="21426" y="21531"/>
+                      <wp:lineTo x="21426" y="0"/>
+                      <wp:lineTo x="0" y="0"/>
+                    </wp:wrapPolygon>
+                  </wp:wrapTight>
+                  <wp:docPr id="14" name="Picture 14"/>
+                  <wp:cNvGraphicFramePr>
+                    <a:graphicFrameLocks xmlns:a="http://schemas.openxmlformats.org/drawingml/2006/main" noChangeAspect="1"/>
+                  </wp:cNvGraphicFramePr>
+                  <a:graphic xmlns:a="http://schemas.openxmlformats.org/drawingml/2006/main">
+                    <a:graphicData uri="http://schemas.openxmlformats.org/drawingml/2006/picture">
+                      <pic:pic xmlns:pic="http://schemas.openxmlformats.org/drawingml/2006/picture">
+                        <pic:nvPicPr>
+                          <pic:cNvPr id="0" name="Picture 2"/>
+                          <pic:cNvPicPr>
+                            <a:picLocks noChangeAspect="1" noChangeArrowheads="1"/>
+                          </pic:cNvPicPr>
+                        </pic:nvPicPr>
+                        <pic:blipFill>
+                          <a:blip r:embed="rId17">
+                            <a:extLst>
+                              <a:ext uri="{28A0092B-C50C-407E-A947-70E740481C1C}">
+                                <a14:useLocalDpi xmlns:a14="http://schemas.microsoft.com/office/drawing/2010/main" val="0"/>
+                              </a:ext>
+                            </a:extLst>
+                          </a:blip>
+                          <a:srcRect/>
+                          <a:stretch>
+                            <a:fillRect/>
+                          </a:stretch>
+                        </pic:blipFill>
+                        <pic:spPr bwMode="auto">
+                          <a:xfrm>
+                            <a:off x="0" y="0"/>
+                            <a:ext cx="1651635" cy="3573780"/>
+                          </a:xfrm>
+                          <a:prstGeom prst="rect">
+                            <a:avLst/>
+                          </a:prstGeom>
+                          <a:noFill/>
+                        </pic:spPr>
+                      </pic:pic>
+                    </a:graphicData>
+                  </a:graphic>
+                  <wp14:sizeRelH relativeFrom="margin">
+                    <wp14:pctWidth>0</wp14:pctWidth>
+                  </wp14:sizeRelH>
+                  <wp14:sizeRelV relativeFrom="margin">
+                    <wp14:pctHeight>0</wp14:pctHeight>
+                  </wp14:sizeRelV>
+                </wp:anchor>
+              </w:drawing>
+            </w:r>
+          </w:p>
+          <w:p>
+            <w:pPr>
+              <w:rPr>
+                <w:sz w:val="24"/>
+                <w:szCs w:val="24"/>
+              </w:rPr>
+            </w:pPr>
+            <w:r>
+              <w:rPr>
+                <w:noProof/>
+                <w:sz w:val="24"/>
+                <w:szCs w:val="24"/>
+              </w:rPr>
+              <w:drawing>
+                <wp:anchor distT="0" distB="0" distL="114300" distR="114300" simplePos="0" relativeHeight="251672576" behindDoc="1" locked="0" layoutInCell="1" allowOverlap="1" wp14:anchorId="0FC64606" wp14:editId="26776FD2">
+                  <wp:simplePos x="0" y="0"/>
+                  <wp:positionH relativeFrom="column">
+                    <wp:posOffset>-65405</wp:posOffset>
+                  </wp:positionH>
+                  <wp:positionV relativeFrom="paragraph">
+                    <wp:posOffset>88265</wp:posOffset>
+                  </wp:positionV>
+                  <wp:extent cx="1889760" cy="4092575"/>
+                  <wp:effectExtent l="0" t="0" r="0" b="3175"/>
+                  <wp:wrapTight wrapText="bothSides">
+                    <wp:wrapPolygon edited="0">
+                      <wp:start x="0" y="0"/>
+                      <wp:lineTo x="0" y="21516"/>
+                      <wp:lineTo x="21339" y="21516"/>
+                      <wp:lineTo x="21339" y="0"/>
+                      <wp:lineTo x="0" y="0"/>
+                    </wp:wrapPolygon>
+                  </wp:wrapTight>
+                  <wp:docPr id="25" name="Picture 25" descr="Graphical user interface, text, application&#10;&#10;Description automatically generated"/>
+                  <wp:cNvGraphicFramePr>
+                    <a:graphicFrameLocks xmlns:a="http://schemas.openxmlformats.org/drawingml/2006/main" noChangeAspect="1"/>
+                  </wp:cNvGraphicFramePr>
+                  <a:graphic xmlns:a="http://schemas.openxmlformats.org/drawingml/2006/main">
+                    <a:graphicData uri="http://schemas.openxmlformats.org/drawingml/2006/picture">
+                      <pic:pic xmlns:pic="http://schemas.openxmlformats.org/drawingml/2006/picture">
+                        <pic:nvPicPr>
+                          <pic:cNvPr id="25" name="Picture 25" descr="Graphical user interface, text, application&#10;&#10;Description automatically generated"/>
+                          <pic:cNvPicPr/>
+                        </pic:nvPicPr>
+                        <pic:blipFill>
+                          <a:blip r:embed="rId18" cstate="print">
+                            <a:extLst>
+                              <a:ext uri="{28A0092B-C50C-407E-A947-70E740481C1C}">
+                                <a14:useLocalDpi xmlns:a14="http://schemas.microsoft.com/office/drawing/2010/main" val="0"/>
+                              </a:ext>
+                            </a:extLst>
+                          </a:blip>
+                          <a:stretch>
+                            <a:fillRect/>
+                          </a:stretch>
+                        </pic:blipFill>
+                        <pic:spPr>
+                          <a:xfrm>
+                            <a:off x="0" y="0"/>
+                            <a:ext cx="1889760" cy="4092575"/>
+                          </a:xfrm>
+                          <a:prstGeom prst="rect">
+                            <a:avLst/>
+                          </a:prstGeom>
+                        </pic:spPr>
+                      </pic:pic>
+                    </a:graphicData>
+                  </a:graphic>
+                  <wp14:sizeRelH relativeFrom="margin">
+                    <wp14:pctWidth>0</wp14:pctWidth>
+                  </wp14:sizeRelH>
+                  <wp14:sizeRelV relativeFrom="margin">
+                    <wp14:pctHeight>0</wp14:pctHeight>
+                  </wp14:sizeRelV>
+                </wp:anchor>
+              </w:drawing>
+            </w:r>
+          </w:p>
+          <w:p>
+            <w:pPr>
+              <w:rPr>
+                <w:sz w:val="24"/>
+                <w:szCs w:val="24"/>
+              </w:rPr>
+            </w:pPr>
+            <w:r>
+              <w:rPr>
+                <w:noProof/>
+                <w:sz w:val="24"/>
+                <w:szCs w:val="24"/>
+              </w:rPr>
+              <w:drawing>
+                <wp:anchor distT="0" distB="0" distL="114300" distR="114300" simplePos="0" relativeHeight="251677696" behindDoc="1" locked="0" layoutInCell="1" allowOverlap="1" wp14:anchorId="600254F0" wp14:editId="57DF5975">
+                  <wp:simplePos x="0" y="0"/>
+                  <wp:positionH relativeFrom="column">
+                    <wp:posOffset>2247900</wp:posOffset>
+                  </wp:positionH>
+                  <wp:positionV relativeFrom="paragraph">
+                    <wp:posOffset>-264795</wp:posOffset>
+                  </wp:positionV>
+                  <wp:extent cx="1943100" cy="4076700"/>
+                  <wp:effectExtent l="0" t="0" r="0" b="0"/>
+                  <wp:wrapTight wrapText="bothSides">
+                    <wp:wrapPolygon edited="0">
+                      <wp:start x="0" y="0"/>
+                      <wp:lineTo x="0" y="21499"/>
+                      <wp:lineTo x="21388" y="21499"/>
+                      <wp:lineTo x="21388" y="0"/>
+                      <wp:lineTo x="0" y="0"/>
+                    </wp:wrapPolygon>
+                  </wp:wrapTight>
+                  <wp:docPr id="22" name="Picture 22" descr="Graphical user interface, application&#10;&#10;Description automatically generated"/>
+                  <wp:cNvGraphicFramePr>
+                    <a:graphicFrameLocks xmlns:a="http://schemas.openxmlformats.org/drawingml/2006/main" noChangeAspect="1"/>
+                  </wp:cNvGraphicFramePr>
+                  <a:graphic xmlns:a="http://schemas.openxmlformats.org/drawingml/2006/main">
+                    <a:graphicData uri="http://schemas.openxmlformats.org/drawingml/2006/picture">
+                      <pic:pic xmlns:pic="http://schemas.openxmlformats.org/drawingml/2006/picture">
+                        <pic:nvPicPr>
+                          <pic:cNvPr id="22" name="Picture 22" descr="Graphical user interface, application&#10;&#10;Description automatically generated"/>
+                          <pic:cNvPicPr/>
+                        </pic:nvPicPr>
+                        <pic:blipFill>
+                          <a:blip r:embed="rId19" cstate="print">
+                            <a:extLst>
+                              <a:ext uri="{28A0092B-C50C-407E-A947-70E740481C1C}">
+                                <a14:useLocalDpi xmlns:a14="http://schemas.microsoft.com/office/drawing/2010/main" val="0"/>
+                              </a:ext>
+                            </a:extLst>
+                          </a:blip>
+                          <a:stretch>
+                            <a:fillRect/>
+                          </a:stretch>
+                        </pic:blipFill>
+                        <pic:spPr>
+                          <a:xfrm>
+                            <a:off x="0" y="0"/>
+                            <a:ext cx="1943100" cy="4076700"/>
+                          </a:xfrm>
+                          <a:prstGeom prst="rect">
+                            <a:avLst/>
+                          </a:prstGeom>
+                        </pic:spPr>
+                      </pic:pic>
+                    </a:graphicData>
+                  </a:graphic>
+                  <wp14:sizeRelH relativeFrom="margin">
+                    <wp14:pctWidth>0</wp14:pctWidth>
+                  </wp14:sizeRelH>
+                  <wp14:sizeRelV relativeFrom="margin">
+                    <wp14:pctHeight>0</wp14:pctHeight>
+                  </wp14:sizeRelV>
+                </wp:anchor>
+              </w:drawing>
+            </w:r>
+          </w:p>
+          <w:p>
+            <w:pPr>
+              <w:rPr>
+                <w:sz w:val="24"/>
+                <w:szCs w:val="24"/>
+              </w:rPr>
+            </w:pPr>
+            <w:r>
+              <w:rPr>
+                <w:noProof/>
+                <w:sz w:val="24"/>
+                <w:szCs w:val="24"/>
+              </w:rPr>
+              <w:lastRenderedPageBreak/>
+              <w:drawing>
+                <wp:anchor distT="0" distB="0" distL="114300" distR="114300" simplePos="0" relativeHeight="251683840" behindDoc="1" locked="0" layoutInCell="1" allowOverlap="1" wp14:anchorId="3FC49BA5" wp14:editId="311F8523">
+                  <wp:simplePos x="0" y="0"/>
+                  <wp:positionH relativeFrom="column">
+                    <wp:posOffset>2137410</wp:posOffset>
+                  </wp:positionH>
+                  <wp:positionV relativeFrom="paragraph">
+                    <wp:posOffset>185420</wp:posOffset>
+                  </wp:positionV>
+                  <wp:extent cx="1859280" cy="4026535"/>
+                  <wp:effectExtent l="0" t="0" r="7620" b="0"/>
+                  <wp:wrapTight wrapText="bothSides">
+                    <wp:wrapPolygon edited="0">
+                      <wp:start x="0" y="0"/>
+                      <wp:lineTo x="0" y="21460"/>
+                      <wp:lineTo x="21467" y="21460"/>
+                      <wp:lineTo x="21467" y="0"/>
+                      <wp:lineTo x="0" y="0"/>
+                    </wp:wrapPolygon>
+                  </wp:wrapTight>
+                  <wp:docPr id="15" name="Picture 15" descr="Graphical user interface, text, application, chat or text message&#10;&#10;Description automatically generated"/>
+                  <wp:cNvGraphicFramePr>
+                    <a:graphicFrameLocks xmlns:a="http://schemas.openxmlformats.org/drawingml/2006/main" noChangeAspect="1"/>
+                  </wp:cNvGraphicFramePr>
+                  <a:graphic xmlns:a="http://schemas.openxmlformats.org/drawingml/2006/main">
+                    <a:graphicData uri="http://schemas.openxmlformats.org/drawingml/2006/picture">
+                      <pic:pic xmlns:pic="http://schemas.openxmlformats.org/drawingml/2006/picture">
+                        <pic:nvPicPr>
+                          <pic:cNvPr id="15" name="Picture 15" descr="Graphical user interface, text, application, chat or text message&#10;&#10;Description automatically generated"/>
+                          <pic:cNvPicPr/>
+                        </pic:nvPicPr>
+                        <pic:blipFill>
+                          <a:blip r:embed="rId20" cstate="print">
+                            <a:extLst>
+                              <a:ext uri="{28A0092B-C50C-407E-A947-70E740481C1C}">
+                                <a14:useLocalDpi xmlns:a14="http://schemas.microsoft.com/office/drawing/2010/main" val="0"/>
+                              </a:ext>
+                            </a:extLst>
+                          </a:blip>
+                          <a:stretch>
+                            <a:fillRect/>
+                          </a:stretch>
+                        </pic:blipFill>
+                        <pic:spPr>
+                          <a:xfrm>
+                            <a:off x="0" y="0"/>
+                            <a:ext cx="1859280" cy="4026535"/>
+                          </a:xfrm>
+                          <a:prstGeom prst="rect">
+                            <a:avLst/>
+                          </a:prstGeom>
+                        </pic:spPr>
+                      </pic:pic>
+                    </a:graphicData>
+                  </a:graphic>
+                  <wp14:sizeRelH relativeFrom="margin">
+                    <wp14:pctWidth>0</wp14:pctWidth>
+                  </wp14:sizeRelH>
+                  <wp14:sizeRelV relativeFrom="margin">
+                    <wp14:pctHeight>0</wp14:pctHeight>
+                  </wp14:sizeRelV>
+                </wp:anchor>
+              </w:drawing>
+            </w:r>
+          </w:p>
+          <w:p>
+            <w:pPr>
+              <w:rPr>
+                <w:sz w:val="24"/>
+                <w:szCs w:val="24"/>
+              </w:rPr>
+            </w:pPr>
+            <w:r>
+              <w:rPr>
+                <w:noProof/>
+                <w:sz w:val="24"/>
+                <w:szCs w:val="24"/>
+              </w:rPr>
+              <w:drawing>
+                <wp:anchor distT="0" distB="0" distL="114300" distR="114300" simplePos="0" relativeHeight="251675648" behindDoc="1" locked="0" layoutInCell="1" allowOverlap="1" wp14:anchorId="45409C5F" wp14:editId="586AC9BC">
+                  <wp:simplePos x="0" y="0"/>
+                  <wp:positionH relativeFrom="column">
+                    <wp:posOffset>18415</wp:posOffset>
+                  </wp:positionH>
+                  <wp:positionV relativeFrom="paragraph">
+                    <wp:posOffset>0</wp:posOffset>
+                  </wp:positionV>
+                  <wp:extent cx="1873250" cy="4057650"/>
+                  <wp:effectExtent l="0" t="0" r="0" b="0"/>
+                  <wp:wrapThrough wrapText="bothSides">
+                    <wp:wrapPolygon edited="0">
+                      <wp:start x="0" y="0"/>
+                      <wp:lineTo x="0" y="21499"/>
+                      <wp:lineTo x="21307" y="21499"/>
+                      <wp:lineTo x="21307" y="0"/>
+                      <wp:lineTo x="0" y="0"/>
+                    </wp:wrapPolygon>
+                  </wp:wrapThrough>
+                  <wp:docPr id="13" name="Picture 13" descr="Text&#10;&#10;Description automatically generated"/>
+                  <wp:cNvGraphicFramePr>
+                    <a:graphicFrameLocks xmlns:a="http://schemas.openxmlformats.org/drawingml/2006/main" noChangeAspect="1"/>
+                  </wp:cNvGraphicFramePr>
+                  <a:graphic xmlns:a="http://schemas.openxmlformats.org/drawingml/2006/main">
+                    <a:graphicData uri="http://schemas.openxmlformats.org/drawingml/2006/picture">
+                      <pic:pic xmlns:pic="http://schemas.openxmlformats.org/drawingml/2006/picture">
+                        <pic:nvPicPr>
+                          <pic:cNvPr id="13" name="Picture 13" descr="Text&#10;&#10;Description automatically generated"/>
+                          <pic:cNvPicPr/>
+                        </pic:nvPicPr>
+                        <pic:blipFill>
+                          <a:blip r:embed="rId21" cstate="print">
+                            <a:extLst>
+                              <a:ext uri="{28A0092B-C50C-407E-A947-70E740481C1C}">
+                                <a14:useLocalDpi xmlns:a14="http://schemas.microsoft.com/office/drawing/2010/main" val="0"/>
+                              </a:ext>
+                            </a:extLst>
+                          </a:blip>
+                          <a:stretch>
+                            <a:fillRect/>
+                          </a:stretch>
+                        </pic:blipFill>
+                        <pic:spPr>
+                          <a:xfrm>
+                            <a:off x="0" y="0"/>
+                            <a:ext cx="1873250" cy="4057650"/>
+                          </a:xfrm>
+                          <a:prstGeom prst="rect">
+                            <a:avLst/>
+                          </a:prstGeom>
+                        </pic:spPr>
+                      </pic:pic>
+                    </a:graphicData>
+                  </a:graphic>
+                  <wp14:sizeRelH relativeFrom="margin">
+                    <wp14:pctWidth>0</wp14:pctWidth>
+                  </wp14:sizeRelH>
+                  <wp14:sizeRelV relativeFrom="margin">
+                    <wp14:pctHeight>0</wp14:pctHeight>
+                  </wp14:sizeRelV>
+                </wp:anchor>
+              </w:drawing>
+            </w:r>
           </w:p>
         </w:tc>
       </w:tr>
@@ -720,103 +1867,6 @@
                 <w:szCs w:val="24"/>
               </w:rPr>
             </w:pPr>
-            <w:r>
-              <w:rPr>
-                <w:sz w:val="24"/>
-                <w:szCs w:val="24"/>
-              </w:rPr>
-              <w:t>1. </w:t>
-            </w:r>
-          </w:p>
-          <w:p>
-            <w:pPr>
-              <w:rPr>
-                <w:rFonts w:ascii="Times New Roman" w:eastAsia="Times New Roman" w:hAnsi="Times New Roman" w:cs="Times New Roman"/>
-                <w:sz w:val="24"/>
-                <w:szCs w:val="24"/>
-              </w:rPr>
-            </w:pPr>
-            <w:r>
-              <w:rPr>
-                <w:sz w:val="24"/>
-                <w:szCs w:val="24"/>
-              </w:rPr>
-              <w:t> </w:t>
-            </w:r>
-          </w:p>
-          <w:p>
-            <w:pPr>
-              <w:rPr>
-                <w:rFonts w:ascii="Times New Roman" w:eastAsia="Times New Roman" w:hAnsi="Times New Roman" w:cs="Times New Roman"/>
-                <w:sz w:val="24"/>
-                <w:szCs w:val="24"/>
-              </w:rPr>
-            </w:pPr>
-            <w:r>
-              <w:rPr>
-                <w:sz w:val="24"/>
-                <w:szCs w:val="24"/>
-              </w:rPr>
-              <w:t>2. </w:t>
-            </w:r>
-          </w:p>
-          <w:p>
-            <w:pPr>
-              <w:rPr>
-                <w:sz w:val="24"/>
-                <w:szCs w:val="24"/>
-              </w:rPr>
-            </w:pPr>
-            <w:r>
-              <w:rPr>
-                <w:sz w:val="24"/>
-                <w:szCs w:val="24"/>
-              </w:rPr>
-              <w:t> </w:t>
-            </w:r>
-          </w:p>
-          <w:p>
-            <w:pPr>
-              <w:rPr>
-                <w:rFonts w:ascii="Times New Roman" w:eastAsia="Times New Roman" w:hAnsi="Times New Roman" w:cs="Times New Roman"/>
-                <w:sz w:val="24"/>
-                <w:szCs w:val="24"/>
-              </w:rPr>
-            </w:pPr>
-            <w:r>
-              <w:rPr>
-                <w:rFonts w:ascii="Times New Roman" w:eastAsia="Times New Roman" w:hAnsi="Times New Roman" w:cs="Times New Roman"/>
-                <w:sz w:val="24"/>
-                <w:szCs w:val="24"/>
-              </w:rPr>
-              <w:t>3.</w:t>
-            </w:r>
-          </w:p>
-          <w:p>
-            <w:pPr>
-              <w:rPr>
-                <w:rFonts w:ascii="Times New Roman" w:eastAsia="Times New Roman" w:hAnsi="Times New Roman" w:cs="Times New Roman"/>
-                <w:sz w:val="24"/>
-                <w:szCs w:val="24"/>
-              </w:rPr>
-            </w:pPr>
-          </w:p>
-          <w:p>
-            <w:pPr>
-              <w:rPr>
-                <w:rFonts w:ascii="Times New Roman" w:eastAsia="Times New Roman" w:hAnsi="Times New Roman" w:cs="Times New Roman"/>
-                <w:sz w:val="24"/>
-                <w:szCs w:val="24"/>
-              </w:rPr>
-            </w:pPr>
-            <w:r>
-              <w:rPr>
-                <w:rFonts w:ascii="Times New Roman" w:eastAsia="Times New Roman" w:hAnsi="Times New Roman" w:cs="Times New Roman"/>
-                <w:sz w:val="24"/>
-                <w:szCs w:val="24"/>
-              </w:rPr>
-              <w:t>4.</w:t>
-            </w:r>
           </w:p>
         </w:tc>
         <w:tc>
@@ -825,6 +1875,11 @@
           </w:tcPr>
           <w:p>
             <w:pPr>
+              <w:pStyle w:val="ListParagraph"/>
+              <w:numPr>
+                <w:ilvl w:val="0"/>
+                <w:numId w:val="2"/>
+              </w:numPr>
               <w:rPr>
                 <w:rFonts w:ascii="Times New Roman" w:eastAsia="Times New Roman" w:hAnsi="Times New Roman" w:cs="Times New Roman"/>
                 <w:sz w:val="24"/>
@@ -837,35 +1892,39 @@
                 <w:sz w:val="24"/>
                 <w:szCs w:val="24"/>
               </w:rPr>
-              <w:t xml:space="preserve">This app has designed to channel doctors in a finger tap without going to a </w:t>
-            </w:r>
-            <w:proofErr w:type="gramStart"/>
-            <w:r>
+              <w:t>This app has designed to channel doctors in a finger tap without going to a hospital.</w:t>
+            </w:r>
+          </w:p>
+          <w:p>
+            <w:pPr>
               <w:rPr>
                 <w:rFonts w:ascii="Times New Roman" w:eastAsia="Times New Roman" w:hAnsi="Times New Roman" w:cs="Times New Roman"/>
                 <w:sz w:val="24"/>
                 <w:szCs w:val="24"/>
               </w:rPr>
-              <w:t>hospitals</w:t>
-            </w:r>
-            <w:proofErr w:type="gramEnd"/>
-            <w:r>
+            </w:pPr>
+          </w:p>
+          <w:p>
+            <w:pPr>
+              <w:pStyle w:val="ListParagraph"/>
+              <w:numPr>
+                <w:ilvl w:val="0"/>
+                <w:numId w:val="2"/>
+              </w:numPr>
               <w:rPr>
                 <w:rFonts w:ascii="Times New Roman" w:eastAsia="Times New Roman" w:hAnsi="Times New Roman" w:cs="Times New Roman"/>
                 <w:sz w:val="24"/>
                 <w:szCs w:val="24"/>
               </w:rPr>
-              <w:t>.</w:t>
-            </w:r>
-          </w:p>
-          <w:p>
-            <w:pPr>
+            </w:pPr>
+            <w:r>
               <w:rPr>
                 <w:rFonts w:ascii="Times New Roman" w:eastAsia="Times New Roman" w:hAnsi="Times New Roman" w:cs="Times New Roman"/>
                 <w:sz w:val="24"/>
                 <w:szCs w:val="24"/>
               </w:rPr>
-            </w:pPr>
+              <w:t>Can order and buy medicines online by uploading doctor's prescriptions.</w:t>
+            </w:r>
           </w:p>
           <w:p>
             <w:pPr>
@@ -875,95 +1934,76 @@
                 <w:szCs w:val="24"/>
               </w:rPr>
             </w:pPr>
-            <w:r>
+          </w:p>
+          <w:p>
+            <w:pPr>
+              <w:pStyle w:val="ListParagraph"/>
+              <w:numPr>
+                <w:ilvl w:val="0"/>
+                <w:numId w:val="2"/>
+              </w:numPr>
               <w:rPr>
                 <w:rFonts w:ascii="Times New Roman" w:eastAsia="Times New Roman" w:hAnsi="Times New Roman" w:cs="Times New Roman"/>
                 <w:sz w:val="24"/>
                 <w:szCs w:val="24"/>
               </w:rPr>
-              <w:t>Can order and buy medicines online by uploading doctor's prescriptions.</w:t>
-            </w:r>
-          </w:p>
-          <w:p>
-            <w:pPr>
+            </w:pPr>
+            <w:r>
               <w:rPr>
                 <w:rFonts w:ascii="Times New Roman" w:eastAsia="Times New Roman" w:hAnsi="Times New Roman" w:cs="Times New Roman"/>
                 <w:sz w:val="24"/>
                 <w:szCs w:val="24"/>
               </w:rPr>
-            </w:pPr>
-          </w:p>
-          <w:p>
-            <w:pPr>
+              <w:t>Running number of the doctor's meeting can be f</w:t>
+            </w:r>
+            <w:r>
               <w:rPr>
                 <w:rFonts w:ascii="Times New Roman" w:eastAsia="Times New Roman" w:hAnsi="Times New Roman" w:cs="Times New Roman"/>
                 <w:sz w:val="24"/>
                 <w:szCs w:val="24"/>
               </w:rPr>
-            </w:pPr>
+              <w:t>oun</w:t>
+            </w:r>
             <w:r>
               <w:rPr>
                 <w:rFonts w:ascii="Times New Roman" w:eastAsia="Times New Roman" w:hAnsi="Times New Roman" w:cs="Times New Roman"/>
                 <w:sz w:val="24"/>
                 <w:szCs w:val="24"/>
               </w:rPr>
-              <w:t xml:space="preserve">Running number of the doctor's meeting can be </w:t>
-            </w:r>
-            <w:proofErr w:type="gramStart"/>
+              <w:t>d. Therefore</w:t>
+            </w:r>
             <w:r>
               <w:rPr>
                 <w:rFonts w:ascii="Times New Roman" w:eastAsia="Times New Roman" w:hAnsi="Times New Roman" w:cs="Times New Roman"/>
                 <w:sz w:val="24"/>
                 <w:szCs w:val="24"/>
               </w:rPr>
-              <w:t>find</w:t>
-            </w:r>
-            <w:proofErr w:type="gramEnd"/>
+              <w:t xml:space="preserve"> patients</w:t>
+            </w:r>
             <w:r>
               <w:rPr>
                 <w:rFonts w:ascii="Times New Roman" w:eastAsia="Times New Roman" w:hAnsi="Times New Roman" w:cs="Times New Roman"/>
                 <w:sz w:val="24"/>
                 <w:szCs w:val="24"/>
               </w:rPr>
-              <w:t xml:space="preserve">. </w:t>
-            </w:r>
-            <w:proofErr w:type="gramStart"/>
-            <w:r>
-              <w:rPr>
-                <w:rFonts w:ascii="Times New Roman" w:eastAsia="Times New Roman" w:hAnsi="Times New Roman" w:cs="Times New Roman"/>
-                <w:sz w:val="24"/>
-                <w:szCs w:val="24"/>
-              </w:rPr>
-              <w:t>Therefore</w:t>
-            </w:r>
-            <w:proofErr w:type="gramEnd"/>
-            <w:r>
-              <w:rPr>
-                <w:rFonts w:ascii="Times New Roman" w:eastAsia="Times New Roman" w:hAnsi="Times New Roman" w:cs="Times New Roman"/>
-                <w:sz w:val="24"/>
-                <w:szCs w:val="24"/>
-              </w:rPr>
-              <w:t xml:space="preserve"> can meet the doctor on time witho</w:t>
-            </w:r>
-            <w:r>
-              <w:rPr>
-                <w:rFonts w:ascii="Times New Roman" w:eastAsia="Times New Roman" w:hAnsi="Times New Roman" w:cs="Times New Roman"/>
-                <w:sz w:val="24"/>
-                <w:szCs w:val="24"/>
-              </w:rPr>
-              <w:t>ut delaying or wasting time.</w:t>
-            </w:r>
-          </w:p>
-          <w:p>
-            <w:pPr>
-              <w:rPr>
-                <w:sz w:val="24"/>
-                <w:szCs w:val="24"/>
-              </w:rPr>
-            </w:pPr>
-          </w:p>
-          <w:p>
-            <w:pPr>
+              <w:t xml:space="preserve"> can meet the doctor on time without delaying or wasting time.</w:t>
+            </w:r>
+          </w:p>
+          <w:p>
+            <w:pPr>
+              <w:rPr>
+                <w:sz w:val="24"/>
+                <w:szCs w:val="24"/>
+              </w:rPr>
+            </w:pPr>
+          </w:p>
+          <w:p>
+            <w:pPr>
+              <w:pStyle w:val="ListParagraph"/>
+              <w:numPr>
+                <w:ilvl w:val="0"/>
+                <w:numId w:val="2"/>
+              </w:numPr>
               <w:rPr>
                 <w:sz w:val="24"/>
                 <w:szCs w:val="24"/>
@@ -976,15 +2016,13 @@
               </w:rPr>
               <w:t xml:space="preserve">Can build up contact with the </w:t>
             </w:r>
-            <w:proofErr w:type="spellStart"/>
-            <w:r>
-              <w:rPr>
-                <w:sz w:val="24"/>
-                <w:szCs w:val="24"/>
-              </w:rPr>
-              <w:t>relavant</w:t>
-            </w:r>
-            <w:proofErr w:type="spellEnd"/>
+            <w:r>
+              <w:rPr>
+                <w:sz w:val="24"/>
+                <w:szCs w:val="24"/>
+              </w:rPr>
+              <w:t>relevant</w:t>
+            </w:r>
             <w:r>
               <w:rPr>
                 <w:sz w:val="24"/>
@@ -1025,6 +2063,7 @@
                 <w:sz w:val="24"/>
                 <w:szCs w:val="24"/>
               </w:rPr>
+              <w:lastRenderedPageBreak/>
               <w:t>Design issues </w:t>
             </w:r>
           </w:p>
@@ -1036,98 +2075,6 @@
                 <w:szCs w:val="24"/>
               </w:rPr>
             </w:pPr>
-            <w:r>
-              <w:rPr>
-                <w:sz w:val="24"/>
-                <w:szCs w:val="24"/>
-              </w:rPr>
-              <w:t>1. </w:t>
-            </w:r>
-          </w:p>
-          <w:p>
-            <w:pPr>
-              <w:rPr>
-                <w:rFonts w:ascii="Times New Roman" w:eastAsia="Times New Roman" w:hAnsi="Times New Roman" w:cs="Times New Roman"/>
-                <w:sz w:val="24"/>
-                <w:szCs w:val="24"/>
-              </w:rPr>
-            </w:pPr>
-            <w:r>
-              <w:rPr>
-                <w:sz w:val="24"/>
-                <w:szCs w:val="24"/>
-              </w:rPr>
-              <w:t> </w:t>
-            </w:r>
-          </w:p>
-          <w:p>
-            <w:pPr>
-              <w:rPr>
-                <w:rFonts w:ascii="Times New Roman" w:eastAsia="Times New Roman" w:hAnsi="Times New Roman" w:cs="Times New Roman"/>
-                <w:sz w:val="24"/>
-                <w:szCs w:val="24"/>
-              </w:rPr>
-            </w:pPr>
-            <w:r>
-              <w:rPr>
-                <w:sz w:val="24"/>
-                <w:szCs w:val="24"/>
-              </w:rPr>
-              <w:t>2. </w:t>
-            </w:r>
-          </w:p>
-          <w:p>
-            <w:pPr>
-              <w:rPr>
-                <w:sz w:val="24"/>
-                <w:szCs w:val="24"/>
-              </w:rPr>
-            </w:pPr>
-            <w:r>
-              <w:rPr>
-                <w:sz w:val="24"/>
-                <w:szCs w:val="24"/>
-              </w:rPr>
-              <w:t> </w:t>
-            </w:r>
-          </w:p>
-          <w:p>
-            <w:pPr>
-              <w:rPr>
-                <w:sz w:val="24"/>
-                <w:szCs w:val="24"/>
-              </w:rPr>
-            </w:pPr>
-            <w:r>
-              <w:rPr>
-                <w:sz w:val="24"/>
-                <w:szCs w:val="24"/>
-              </w:rPr>
-              <w:t>3.</w:t>
-            </w:r>
-          </w:p>
-          <w:p>
-            <w:pPr>
-              <w:rPr>
-                <w:sz w:val="24"/>
-                <w:szCs w:val="24"/>
-              </w:rPr>
-            </w:pPr>
-          </w:p>
-          <w:p>
-            <w:pPr>
-              <w:rPr>
-                <w:sz w:val="24"/>
-                <w:szCs w:val="24"/>
-              </w:rPr>
-            </w:pPr>
-            <w:r>
-              <w:rPr>
-                <w:sz w:val="24"/>
-                <w:szCs w:val="24"/>
-              </w:rPr>
-              <w:t>4.</w:t>
-            </w:r>
           </w:p>
         </w:tc>
         <w:tc>
@@ -1136,6 +2083,11 @@
           </w:tcPr>
           <w:p>
             <w:pPr>
+              <w:pStyle w:val="ListParagraph"/>
+              <w:numPr>
+                <w:ilvl w:val="0"/>
+                <w:numId w:val="3"/>
+              </w:numPr>
               <w:rPr>
                 <w:sz w:val="24"/>
                 <w:szCs w:val="24"/>
@@ -1167,6 +2119,11 @@
           </w:p>
           <w:p>
             <w:pPr>
+              <w:pStyle w:val="ListParagraph"/>
+              <w:numPr>
+                <w:ilvl w:val="0"/>
+                <w:numId w:val="3"/>
+              </w:numPr>
               <w:rPr>
                 <w:sz w:val="24"/>
                 <w:szCs w:val="24"/>
@@ -1190,6 +2147,11 @@
           </w:p>
           <w:p>
             <w:pPr>
+              <w:pStyle w:val="ListParagraph"/>
+              <w:numPr>
+                <w:ilvl w:val="0"/>
+                <w:numId w:val="3"/>
+              </w:numPr>
               <w:rPr>
                 <w:sz w:val="24"/>
                 <w:szCs w:val="24"/>
@@ -1213,40 +2175,50 @@
           </w:p>
           <w:p>
             <w:pPr>
-              <w:rPr>
-                <w:sz w:val="24"/>
-                <w:szCs w:val="24"/>
-              </w:rPr>
-            </w:pPr>
-            <w:r>
-              <w:rPr>
-                <w:sz w:val="24"/>
-                <w:szCs w:val="24"/>
-              </w:rPr>
-              <w:t xml:space="preserve">The interface color combinations are in low level. Because the color </w:t>
-            </w:r>
-            <w:proofErr w:type="spellStart"/>
-            <w:r>
-              <w:rPr>
-                <w:sz w:val="24"/>
-                <w:szCs w:val="24"/>
-              </w:rPr>
-              <w:t>combintion</w:t>
-            </w:r>
-            <w:proofErr w:type="spellEnd"/>
-            <w:r>
-              <w:rPr>
-                <w:sz w:val="24"/>
-                <w:szCs w:val="24"/>
-              </w:rPr>
-              <w:t xml:space="preserve"> do not highlight important things or colors are not </w:t>
-            </w:r>
-            <w:r>
-              <w:rPr>
-                <w:sz w:val="24"/>
-                <w:szCs w:val="24"/>
-              </w:rPr>
-              <w:t>user friendly.</w:t>
+              <w:pStyle w:val="ListParagraph"/>
+              <w:numPr>
+                <w:ilvl w:val="0"/>
+                <w:numId w:val="3"/>
+              </w:numPr>
+              <w:rPr>
+                <w:sz w:val="24"/>
+                <w:szCs w:val="24"/>
+              </w:rPr>
+            </w:pPr>
+            <w:r>
+              <w:rPr>
+                <w:sz w:val="24"/>
+                <w:szCs w:val="24"/>
+              </w:rPr>
+              <w:t>The interface color combinations are in low level. Because the color combin</w:t>
+            </w:r>
+            <w:r>
+              <w:rPr>
+                <w:sz w:val="24"/>
+                <w:szCs w:val="24"/>
+              </w:rPr>
+              <w:t>a</w:t>
+            </w:r>
+            <w:r>
+              <w:rPr>
+                <w:sz w:val="24"/>
+                <w:szCs w:val="24"/>
+              </w:rPr>
+              <w:t>tion do</w:t>
+            </w:r>
+            <w:r>
+              <w:rPr>
+                <w:sz w:val="24"/>
+                <w:szCs w:val="24"/>
+              </w:rPr>
+              <w:t>es</w:t>
+            </w:r>
+            <w:r>
+              <w:rPr>
+                <w:sz w:val="24"/>
+                <w:szCs w:val="24"/>
+              </w:rPr>
+              <w:t xml:space="preserve"> not highlight important things or colors are not user friendly.</w:t>
             </w:r>
           </w:p>
         </w:tc>
@@ -1263,9 +2235,9 @@
       </w:pPr>
     </w:p>
     <w:sectPr>
-      <w:headerReference w:type="default" r:id="rId11"/>
-      <w:footerReference w:type="even" r:id="rId12"/>
-      <w:footerReference w:type="default" r:id="rId13"/>
+      <w:headerReference w:type="default" r:id="rId22"/>
+      <w:footerReference w:type="even" r:id="rId23"/>
+      <w:footerReference w:type="default" r:id="rId24"/>
       <w:pgSz w:w="11907" w:h="16839"/>
       <w:pgMar w:top="1440" w:right="1440" w:bottom="1440" w:left="1440" w:header="680" w:footer="720" w:gutter="0"/>
       <w:pgNumType w:start="1"/>
@@ -2082,8 +3054,186 @@
       </w:rPr>
     </w:lvl>
   </w:abstractNum>
+  <w:abstractNum w:abstractNumId="1" w15:restartNumberingAfterBreak="0">
+    <w:nsid w:val="308C1968"/>
+    <w:multiLevelType w:val="hybridMultilevel"/>
+    <w:tmpl w:val="DE4249DE"/>
+    <w:lvl w:ilvl="0" w:tplc="0409000F">
+      <w:start w:val="1"/>
+      <w:numFmt w:val="decimal"/>
+      <w:lvlText w:val="%1."/>
+      <w:lvlJc w:val="left"/>
+      <w:pPr>
+        <w:ind w:left="720" w:hanging="360"/>
+      </w:pPr>
+    </w:lvl>
+    <w:lvl w:ilvl="1" w:tplc="04090019" w:tentative="1">
+      <w:start w:val="1"/>
+      <w:numFmt w:val="lowerLetter"/>
+      <w:lvlText w:val="%2."/>
+      <w:lvlJc w:val="left"/>
+      <w:pPr>
+        <w:ind w:left="1440" w:hanging="360"/>
+      </w:pPr>
+    </w:lvl>
+    <w:lvl w:ilvl="2" w:tplc="0409001B" w:tentative="1">
+      <w:start w:val="1"/>
+      <w:numFmt w:val="lowerRoman"/>
+      <w:lvlText w:val="%3."/>
+      <w:lvlJc w:val="right"/>
+      <w:pPr>
+        <w:ind w:left="2160" w:hanging="180"/>
+      </w:pPr>
+    </w:lvl>
+    <w:lvl w:ilvl="3" w:tplc="0409000F" w:tentative="1">
+      <w:start w:val="1"/>
+      <w:numFmt w:val="decimal"/>
+      <w:lvlText w:val="%4."/>
+      <w:lvlJc w:val="left"/>
+      <w:pPr>
+        <w:ind w:left="2880" w:hanging="360"/>
+      </w:pPr>
+    </w:lvl>
+    <w:lvl w:ilvl="4" w:tplc="04090019" w:tentative="1">
+      <w:start w:val="1"/>
+      <w:numFmt w:val="lowerLetter"/>
+      <w:lvlText w:val="%5."/>
+      <w:lvlJc w:val="left"/>
+      <w:pPr>
+        <w:ind w:left="3600" w:hanging="360"/>
+      </w:pPr>
+    </w:lvl>
+    <w:lvl w:ilvl="5" w:tplc="0409001B" w:tentative="1">
+      <w:start w:val="1"/>
+      <w:numFmt w:val="lowerRoman"/>
+      <w:lvlText w:val="%6."/>
+      <w:lvlJc w:val="right"/>
+      <w:pPr>
+        <w:ind w:left="4320" w:hanging="180"/>
+      </w:pPr>
+    </w:lvl>
+    <w:lvl w:ilvl="6" w:tplc="0409000F" w:tentative="1">
+      <w:start w:val="1"/>
+      <w:numFmt w:val="decimal"/>
+      <w:lvlText w:val="%7."/>
+      <w:lvlJc w:val="left"/>
+      <w:pPr>
+        <w:ind w:left="5040" w:hanging="360"/>
+      </w:pPr>
+    </w:lvl>
+    <w:lvl w:ilvl="7" w:tplc="04090019" w:tentative="1">
+      <w:start w:val="1"/>
+      <w:numFmt w:val="lowerLetter"/>
+      <w:lvlText w:val="%8."/>
+      <w:lvlJc w:val="left"/>
+      <w:pPr>
+        <w:ind w:left="5760" w:hanging="360"/>
+      </w:pPr>
+    </w:lvl>
+    <w:lvl w:ilvl="8" w:tplc="0409001B" w:tentative="1">
+      <w:start w:val="1"/>
+      <w:numFmt w:val="lowerRoman"/>
+      <w:lvlText w:val="%9."/>
+      <w:lvlJc w:val="right"/>
+      <w:pPr>
+        <w:ind w:left="6480" w:hanging="180"/>
+      </w:pPr>
+    </w:lvl>
+  </w:abstractNum>
+  <w:abstractNum w:abstractNumId="2" w15:restartNumberingAfterBreak="0">
+    <w:nsid w:val="5F591164"/>
+    <w:multiLevelType w:val="hybridMultilevel"/>
+    <w:tmpl w:val="8594F608"/>
+    <w:lvl w:ilvl="0" w:tplc="0409000F">
+      <w:start w:val="1"/>
+      <w:numFmt w:val="decimal"/>
+      <w:lvlText w:val="%1."/>
+      <w:lvlJc w:val="left"/>
+      <w:pPr>
+        <w:ind w:left="720" w:hanging="360"/>
+      </w:pPr>
+    </w:lvl>
+    <w:lvl w:ilvl="1" w:tplc="04090019" w:tentative="1">
+      <w:start w:val="1"/>
+      <w:numFmt w:val="lowerLetter"/>
+      <w:lvlText w:val="%2."/>
+      <w:lvlJc w:val="left"/>
+      <w:pPr>
+        <w:ind w:left="1440" w:hanging="360"/>
+      </w:pPr>
+    </w:lvl>
+    <w:lvl w:ilvl="2" w:tplc="0409001B" w:tentative="1">
+      <w:start w:val="1"/>
+      <w:numFmt w:val="lowerRoman"/>
+      <w:lvlText w:val="%3."/>
+      <w:lvlJc w:val="right"/>
+      <w:pPr>
+        <w:ind w:left="2160" w:hanging="180"/>
+      </w:pPr>
+    </w:lvl>
+    <w:lvl w:ilvl="3" w:tplc="0409000F" w:tentative="1">
+      <w:start w:val="1"/>
+      <w:numFmt w:val="decimal"/>
+      <w:lvlText w:val="%4."/>
+      <w:lvlJc w:val="left"/>
+      <w:pPr>
+        <w:ind w:left="2880" w:hanging="360"/>
+      </w:pPr>
+    </w:lvl>
+    <w:lvl w:ilvl="4" w:tplc="04090019" w:tentative="1">
+      <w:start w:val="1"/>
+      <w:numFmt w:val="lowerLetter"/>
+      <w:lvlText w:val="%5."/>
+      <w:lvlJc w:val="left"/>
+      <w:pPr>
+        <w:ind w:left="3600" w:hanging="360"/>
+      </w:pPr>
+    </w:lvl>
+    <w:lvl w:ilvl="5" w:tplc="0409001B" w:tentative="1">
+      <w:start w:val="1"/>
+      <w:numFmt w:val="lowerRoman"/>
+      <w:lvlText w:val="%6."/>
+      <w:lvlJc w:val="right"/>
+      <w:pPr>
+        <w:ind w:left="4320" w:hanging="180"/>
+      </w:pPr>
+    </w:lvl>
+    <w:lvl w:ilvl="6" w:tplc="0409000F" w:tentative="1">
+      <w:start w:val="1"/>
+      <w:numFmt w:val="decimal"/>
+      <w:lvlText w:val="%7."/>
+      <w:lvlJc w:val="left"/>
+      <w:pPr>
+        <w:ind w:left="5040" w:hanging="360"/>
+      </w:pPr>
+    </w:lvl>
+    <w:lvl w:ilvl="7" w:tplc="04090019" w:tentative="1">
+      <w:start w:val="1"/>
+      <w:numFmt w:val="lowerLetter"/>
+      <w:lvlText w:val="%8."/>
+      <w:lvlJc w:val="left"/>
+      <w:pPr>
+        <w:ind w:left="5760" w:hanging="360"/>
+      </w:pPr>
+    </w:lvl>
+    <w:lvl w:ilvl="8" w:tplc="0409001B" w:tentative="1">
+      <w:start w:val="1"/>
+      <w:numFmt w:val="lowerRoman"/>
+      <w:lvlText w:val="%9."/>
+      <w:lvlJc w:val="right"/>
+      <w:pPr>
+        <w:ind w:left="6480" w:hanging="180"/>
+      </w:pPr>
+    </w:lvl>
+  </w:abstractNum>
   <w:num w:numId="1">
     <w:abstractNumId w:val="0"/>
+  </w:num>
+  <w:num w:numId="2">
+    <w:abstractNumId w:val="2"/>
+  </w:num>
+  <w:num w:numId="3">
+    <w:abstractNumId w:val="1"/>
   </w:num>
 </w:numbering>
 </file>
@@ -2676,6 +3826,17 @@
       <w:tblStyleColBandSize w:val="1"/>
     </w:tblPr>
   </w:style>
+  <w:style w:type="paragraph" w:styleId="ListParagraph">
+    <w:name w:val="List Paragraph"/>
+    <w:basedOn w:val="Normal"/>
+    <w:uiPriority w:val="34"/>
+    <w:qFormat/>
+    <w:rsid w:val="006B7083"/>
+    <w:pPr>
+      <w:ind w:left="720"/>
+      <w:contextualSpacing/>
+    </w:pPr>
+  </w:style>
 </w:styles>
 </file>
 
